--- a/Final Report.docx
+++ b/Final Report.docx
@@ -141,25 +141,7 @@
           <w:color w:val="000000"/>
           <w:lang w:eastAsia="en-IN"/>
         </w:rPr>
-        <w:t xml:space="preserve">analyse the various amenities within a </w:t>
-      </w:r>
-      <w:proofErr w:type="gramStart"/>
-      <w:r>
-        <w:rPr>
-          <w:rFonts w:ascii="Georgia" w:eastAsia="Times New Roman" w:hAnsi="Georgia" w:cs="Helvetica"/>
-          <w:color w:val="000000"/>
-          <w:lang w:eastAsia="en-IN"/>
-        </w:rPr>
-        <w:t>particular neighbourhood</w:t>
-      </w:r>
-      <w:proofErr w:type="gramEnd"/>
-      <w:r>
-        <w:rPr>
-          <w:rFonts w:ascii="Georgia" w:eastAsia="Times New Roman" w:hAnsi="Georgia" w:cs="Helvetica"/>
-          <w:color w:val="000000"/>
-          <w:lang w:eastAsia="en-IN"/>
-        </w:rPr>
-        <w:t xml:space="preserve"> and then give a comparative analysis of the features across various neighbourhoods</w:t>
+        <w:t>analyse the various amenities within a particular neighbourhood and then give a comparative analysis of the features across various neighbourhoods</w:t>
       </w:r>
       <w:r>
         <w:rPr>
@@ -223,33 +205,15 @@
           <w:color w:val="000000"/>
           <w:lang w:eastAsia="en-IN"/>
         </w:rPr>
-        <w:t xml:space="preserve">efficiency of emergency </w:t>
-      </w:r>
-      <w:proofErr w:type="gramStart"/>
-      <w:r>
-        <w:rPr>
-          <w:rFonts w:ascii="Georgia" w:eastAsia="Times New Roman" w:hAnsi="Georgia" w:cs="Helvetica"/>
-          <w:color w:val="000000"/>
-          <w:lang w:eastAsia="en-IN"/>
-        </w:rPr>
-        <w:t xml:space="preserve">services </w:t>
-      </w:r>
-      <w:r>
-        <w:rPr>
-          <w:rFonts w:ascii="Georgia" w:eastAsia="Times New Roman" w:hAnsi="Georgia" w:cs="Helvetica"/>
-          <w:color w:val="000000"/>
-          <w:lang w:eastAsia="en-IN"/>
-        </w:rPr>
-        <w:t>,</w:t>
-      </w:r>
-      <w:proofErr w:type="gramEnd"/>
-      <w:r>
-        <w:rPr>
-          <w:rFonts w:ascii="Georgia" w:eastAsia="Times New Roman" w:hAnsi="Georgia" w:cs="Helvetica"/>
-          <w:color w:val="000000"/>
-          <w:lang w:eastAsia="en-IN"/>
-        </w:rPr>
-        <w:t xml:space="preserve"> </w:t>
+        <w:t xml:space="preserve">efficiency of emergency services </w:t>
+      </w:r>
+      <w:r>
+        <w:rPr>
+          <w:rFonts w:ascii="Georgia" w:eastAsia="Times New Roman" w:hAnsi="Georgia" w:cs="Helvetica"/>
+          <w:color w:val="000000"/>
+          <w:lang w:eastAsia="en-IN"/>
+        </w:rPr>
+        <w:t xml:space="preserve">, </w:t>
       </w:r>
       <w:r>
         <w:rPr>
@@ -325,7 +289,17 @@
           <w:szCs w:val="36"/>
           <w:lang w:eastAsia="en-IN"/>
         </w:rPr>
-        <w:t>2. Data Section</w:t>
+        <w:t>2.</w:t>
+      </w:r>
+      <w:r>
+        <w:rPr>
+          <w:rFonts w:ascii="Georgia" w:eastAsia="Times New Roman" w:hAnsi="Georgia" w:cs="Helvetica"/>
+          <w:color w:val="000000"/>
+          <w:sz w:val="35"/>
+          <w:szCs w:val="36"/>
+          <w:lang w:eastAsia="en-IN"/>
+        </w:rPr>
+        <w:t>Data Section</w:t>
       </w:r>
     </w:p>
     <w:p>
@@ -392,23 +366,21 @@
         </w:rPr>
         <w:t xml:space="preserve">I have used the same data that we scrapped from </w:t>
       </w:r>
-      <w:proofErr w:type="spellStart"/>
-      <w:r>
-        <w:rPr>
-          <w:rFonts w:ascii="Georgia" w:eastAsia="Times New Roman" w:hAnsi="Georgia" w:cs="Helvetica"/>
-          <w:color w:val="000000"/>
-          <w:lang w:eastAsia="en-IN"/>
-        </w:rPr>
-        <w:t>wikipedia</w:t>
-      </w:r>
-      <w:proofErr w:type="spellEnd"/>
-      <w:r>
-        <w:rPr>
-          <w:rFonts w:ascii="Georgia" w:eastAsia="Times New Roman" w:hAnsi="Georgia" w:cs="Helvetica"/>
-          <w:color w:val="000000"/>
-          <w:lang w:eastAsia="en-IN"/>
-        </w:rPr>
-        <w:t xml:space="preserve"> for our week 3 assignment </w:t>
+      <w:r>
+        <w:rPr>
+          <w:rFonts w:ascii="Georgia" w:eastAsia="Times New Roman" w:hAnsi="Georgia" w:cs="Helvetica"/>
+          <w:color w:val="000000"/>
+          <w:lang w:eastAsia="en-IN"/>
+        </w:rPr>
+        <w:t>W</w:t>
+      </w:r>
+      <w:r>
+        <w:rPr>
+          <w:rFonts w:ascii="Georgia" w:eastAsia="Times New Roman" w:hAnsi="Georgia" w:cs="Helvetica"/>
+          <w:color w:val="000000"/>
+          <w:lang w:eastAsia="en-IN"/>
+        </w:rPr>
+        <w:t xml:space="preserve">ikipedia for our week 3 assignment </w:t>
       </w:r>
     </w:p>
     <w:p>
@@ -419,6 +391,46 @@
         <w:rPr>
           <w:rFonts w:ascii="Georgia" w:eastAsia="Times New Roman" w:hAnsi="Georgia" w:cs="Helvetica"/>
           <w:color w:val="000000"/>
+          <w:lang w:eastAsia="en-IN"/>
+        </w:rPr>
+      </w:pPr>
+      <w:r>
+        <w:rPr>
+          <w:rFonts w:ascii="Georgia" w:eastAsia="Times New Roman" w:hAnsi="Georgia" w:cs="Helvetica"/>
+          <w:color w:val="000000"/>
+          <w:lang w:eastAsia="en-IN"/>
+        </w:rPr>
+        <w:t>Due to some issue in my notebook, beautiful soup was not working and hence I have used the csv file provided to us in week 3 to get the location data.</w:t>
+      </w:r>
+    </w:p>
+    <w:p>
+      <w:pPr>
+        <w:shd w:val="clear" w:color="auto" w:fill="FFFFFF"/>
+        <w:spacing w:after="0" w:line="240" w:lineRule="auto"/>
+        <w:outlineLvl w:val="3"/>
+        <w:rPr>
+          <w:rFonts w:ascii="Georgia" w:eastAsia="Times New Roman" w:hAnsi="Georgia" w:cs="Helvetica"/>
+          <w:color w:val="000000"/>
+          <w:lang w:eastAsia="en-IN"/>
+        </w:rPr>
+      </w:pPr>
+      <w:r>
+        <w:rPr>
+          <w:rFonts w:ascii="Georgia" w:eastAsia="Times New Roman" w:hAnsi="Georgia" w:cs="Helvetica"/>
+          <w:color w:val="000000"/>
+          <w:lang w:eastAsia="en-IN"/>
+        </w:rPr>
+        <w:t>This csv file has the latitude and the longitude of the various neighbourhoods of Scarborough and is stored in a data frame .</w:t>
+      </w:r>
+    </w:p>
+    <w:p>
+      <w:pPr>
+        <w:shd w:val="clear" w:color="auto" w:fill="FFFFFF"/>
+        <w:spacing w:after="0" w:line="240" w:lineRule="auto"/>
+        <w:outlineLvl w:val="3"/>
+        <w:rPr>
+          <w:rFonts w:ascii="Georgia" w:eastAsia="Times New Roman" w:hAnsi="Georgia" w:cs="Helvetica"/>
+          <w:color w:val="000000"/>
           <w:sz w:val="23"/>
           <w:lang w:eastAsia="en-IN"/>
         </w:rPr>
@@ -429,23 +441,7 @@
           <w:color w:val="000000"/>
           <w:lang w:eastAsia="en-IN"/>
         </w:rPr>
-        <w:t xml:space="preserve">Due to some issue </w:t>
-      </w:r>
-      <w:r>
-        <w:rPr>
-          <w:rFonts w:ascii="Georgia" w:eastAsia="Times New Roman" w:hAnsi="Georgia" w:cs="Helvetica"/>
-          <w:color w:val="000000"/>
-          <w:lang w:eastAsia="en-IN"/>
-        </w:rPr>
-        <w:t xml:space="preserve">in my notebook, beautiful soup was not working and hence I have used the csv file provided to us in week 3 to </w:t>
-      </w:r>
-      <w:r>
-        <w:rPr>
-          <w:rFonts w:ascii="Georgia" w:eastAsia="Times New Roman" w:hAnsi="Georgia" w:cs="Helvetica"/>
-          <w:color w:val="000000"/>
-          <w:lang w:eastAsia="en-IN"/>
-        </w:rPr>
-        <w:t>get the location data.</w:t>
+        <w:t xml:space="preserve">The data scraped from the link is used to create a data frame and then the data frame is merged with the latitude data frame to create a complete data set for the purposes of the project. </w:t>
       </w:r>
     </w:p>
     <w:p>
@@ -516,25 +512,7 @@
           <w:color w:val="000000"/>
           <w:lang w:eastAsia="en-IN"/>
         </w:rPr>
-        <w:t xml:space="preserve">rhoods of that specific borough. In order to gain that </w:t>
-      </w:r>
-      <w:proofErr w:type="gramStart"/>
-      <w:r>
-        <w:rPr>
-          <w:rFonts w:ascii="Georgia" w:eastAsia="Times New Roman" w:hAnsi="Georgia" w:cs="Helvetica"/>
-          <w:color w:val="000000"/>
-          <w:lang w:eastAsia="en-IN"/>
-        </w:rPr>
-        <w:t>information</w:t>
-      </w:r>
-      <w:proofErr w:type="gramEnd"/>
-      <w:r>
-        <w:rPr>
-          <w:rFonts w:ascii="Georgia" w:eastAsia="Times New Roman" w:hAnsi="Georgia" w:cs="Helvetica"/>
-          <w:color w:val="000000"/>
-          <w:lang w:eastAsia="en-IN"/>
-        </w:rPr>
-        <w:t xml:space="preserve"> we will use "Foursquare" locational information. Foursquare is a location data provider with information about all manner of venues and events within an area of interest. Such information includes venue names, locations, menus and even photos. As such, the foursquare location platform will be used as the sole data source since all the</w:t>
+        <w:t>rhoods of that specific borough. In order to gain that information we will use "Foursquare" locational information. Foursquare is a location data provider with information about all manner of venues and events within an area of interest. Such information includes venue names, locations, menus and even photos. As such, the foursquare location platform will be used as the sole data source since all the</w:t>
       </w:r>
       <w:r>
         <w:rPr>
@@ -1072,6 +1050,212 @@
     <w:p>
       <w:pPr>
         <w:shd w:val="clear" w:color="auto" w:fill="FFFFFF"/>
+        <w:spacing w:after="0" w:line="240" w:lineRule="auto"/>
+        <w:outlineLvl w:val="1"/>
+        <w:rPr>
+          <w:rFonts w:ascii="Georgia" w:eastAsia="Times New Roman" w:hAnsi="Georgia" w:cs="Helvetica"/>
+          <w:color w:val="000000"/>
+          <w:sz w:val="35"/>
+          <w:szCs w:val="36"/>
+          <w:lang w:eastAsia="en-IN"/>
+        </w:rPr>
+      </w:pPr>
+      <w:r>
+        <w:rPr>
+          <w:rFonts w:ascii="Georgia" w:eastAsia="Times New Roman" w:hAnsi="Georgia" w:cs="Helvetica"/>
+          <w:color w:val="000000"/>
+          <w:sz w:val="35"/>
+          <w:szCs w:val="36"/>
+          <w:lang w:eastAsia="en-IN"/>
+        </w:rPr>
+        <w:lastRenderedPageBreak/>
+        <w:t>3. Methodology Section</w:t>
+      </w:r>
+    </w:p>
+    <w:p>
+      <w:pPr>
+        <w:shd w:val="clear" w:color="auto" w:fill="FFFFFF"/>
+        <w:spacing w:after="0" w:line="240" w:lineRule="auto"/>
+        <w:outlineLvl w:val="3"/>
+        <w:rPr>
+          <w:rFonts w:ascii="Georgia" w:eastAsia="Times New Roman" w:hAnsi="Georgia" w:cs="Helvetica"/>
+          <w:color w:val="000000"/>
+          <w:sz w:val="23"/>
+          <w:lang w:eastAsia="en-IN"/>
+        </w:rPr>
+      </w:pPr>
+    </w:p>
+    <w:p>
+      <w:pPr>
+        <w:shd w:val="clear" w:color="auto" w:fill="FFFFFF"/>
+        <w:spacing w:after="0" w:line="240" w:lineRule="auto"/>
+        <w:outlineLvl w:val="3"/>
+        <w:rPr>
+          <w:rFonts w:ascii="Georgia" w:eastAsia="Times New Roman" w:hAnsi="Georgia" w:cs="Helvetica"/>
+          <w:color w:val="000000"/>
+          <w:sz w:val="23"/>
+          <w:lang w:eastAsia="en-IN"/>
+        </w:rPr>
+      </w:pPr>
+      <w:r>
+        <w:rPr>
+          <w:rFonts w:ascii="Georgia" w:eastAsia="Times New Roman" w:hAnsi="Georgia" w:cs="Helvetica"/>
+          <w:color w:val="000000"/>
+          <w:sz w:val="23"/>
+          <w:lang w:eastAsia="en-IN"/>
+        </w:rPr>
+        <w:t>Clustering Approach:</w:t>
+      </w:r>
+    </w:p>
+    <w:p>
+      <w:pPr>
+        <w:shd w:val="clear" w:color="auto" w:fill="FFFFFF"/>
+        <w:spacing w:before="240" w:after="0" w:line="240" w:lineRule="auto"/>
+        <w:jc w:val="both"/>
+        <w:rPr>
+          <w:rFonts w:ascii="Georgia" w:eastAsia="Times New Roman" w:hAnsi="Georgia" w:cs="Helvetica"/>
+          <w:color w:val="000000"/>
+          <w:lang w:eastAsia="en-IN"/>
+        </w:rPr>
+      </w:pPr>
+      <w:r>
+        <w:rPr>
+          <w:rFonts w:ascii="Georgia" w:eastAsia="Times New Roman" w:hAnsi="Georgia" w:cs="Helvetica"/>
+          <w:color w:val="000000"/>
+          <w:lang w:eastAsia="en-IN"/>
+        </w:rPr>
+        <w:t>To compare the similarities of two cities, we decided to explore neighbo</w:t>
+      </w:r>
+      <w:r>
+        <w:rPr>
+          <w:rFonts w:ascii="Georgia" w:eastAsia="Times New Roman" w:hAnsi="Georgia" w:cs="Helvetica"/>
+          <w:color w:val="000000"/>
+          <w:lang w:eastAsia="en-IN"/>
+        </w:rPr>
+        <w:t>u</w:t>
+      </w:r>
+      <w:r>
+        <w:rPr>
+          <w:rFonts w:ascii="Georgia" w:eastAsia="Times New Roman" w:hAnsi="Georgia" w:cs="Helvetica"/>
+          <w:color w:val="000000"/>
+          <w:lang w:eastAsia="en-IN"/>
+        </w:rPr>
+        <w:t>rhoods, segment them, and group them into clusters to find similar neighbo</w:t>
+      </w:r>
+      <w:r>
+        <w:rPr>
+          <w:rFonts w:ascii="Georgia" w:eastAsia="Times New Roman" w:hAnsi="Georgia" w:cs="Helvetica"/>
+          <w:color w:val="000000"/>
+          <w:lang w:eastAsia="en-IN"/>
+        </w:rPr>
+        <w:t>u</w:t>
+      </w:r>
+      <w:r>
+        <w:rPr>
+          <w:rFonts w:ascii="Georgia" w:eastAsia="Times New Roman" w:hAnsi="Georgia" w:cs="Helvetica"/>
+          <w:color w:val="000000"/>
+          <w:lang w:eastAsia="en-IN"/>
+        </w:rPr>
+        <w:t>rhoods in a big city like New York and Toronto. To be able to do that, we need to cluster data which is a form of unsupervised machine learning: k-means clustering algorithm.</w:t>
+      </w:r>
+    </w:p>
+    <w:p>
+      <w:pPr>
+        <w:shd w:val="clear" w:color="auto" w:fill="FFFFFF"/>
+        <w:spacing w:after="0" w:line="240" w:lineRule="auto"/>
+        <w:outlineLvl w:val="3"/>
+        <w:rPr>
+          <w:rFonts w:ascii="Georgia" w:eastAsia="Times New Roman" w:hAnsi="Georgia" w:cs="Helvetica"/>
+          <w:color w:val="000000"/>
+          <w:lang w:eastAsia="en-IN"/>
+        </w:rPr>
+      </w:pPr>
+    </w:p>
+    <w:p>
+      <w:pPr>
+        <w:shd w:val="clear" w:color="auto" w:fill="FFFFFF"/>
+        <w:spacing w:after="0" w:line="240" w:lineRule="auto"/>
+        <w:outlineLvl w:val="3"/>
+        <w:rPr>
+          <w:rFonts w:ascii="Georgia" w:eastAsia="Times New Roman" w:hAnsi="Georgia" w:cs="Helvetica"/>
+          <w:color w:val="000000"/>
+          <w:sz w:val="23"/>
+          <w:lang w:eastAsia="en-IN"/>
+        </w:rPr>
+      </w:pPr>
+      <w:r>
+        <w:rPr>
+          <w:rFonts w:ascii="Georgia" w:eastAsia="Times New Roman" w:hAnsi="Georgia" w:cs="Helvetica"/>
+          <w:color w:val="000000"/>
+          <w:sz w:val="23"/>
+          <w:lang w:eastAsia="en-IN"/>
+        </w:rPr>
+        <w:t>Work Flow:</w:t>
+      </w:r>
+    </w:p>
+    <w:p>
+      <w:pPr>
+        <w:shd w:val="clear" w:color="auto" w:fill="FFFFFF"/>
+        <w:spacing w:before="240" w:after="0" w:line="240" w:lineRule="auto"/>
+        <w:jc w:val="both"/>
+        <w:rPr>
+          <w:rFonts w:ascii="Georgia" w:eastAsia="Times New Roman" w:hAnsi="Georgia" w:cs="Helvetica"/>
+          <w:color w:val="000000"/>
+          <w:lang w:eastAsia="en-IN"/>
+        </w:rPr>
+      </w:pPr>
+      <w:r>
+        <w:rPr>
+          <w:rFonts w:ascii="Georgia" w:eastAsia="Times New Roman" w:hAnsi="Georgia" w:cs="Helvetica"/>
+          <w:color w:val="000000"/>
+          <w:lang w:eastAsia="en-IN"/>
+        </w:rPr>
+        <w:t>Using credentials of Foursquare API features of near-by places of the neighbo</w:t>
+      </w:r>
+      <w:r>
+        <w:rPr>
+          <w:rFonts w:ascii="Georgia" w:eastAsia="Times New Roman" w:hAnsi="Georgia" w:cs="Helvetica"/>
+          <w:color w:val="000000"/>
+          <w:lang w:eastAsia="en-IN"/>
+        </w:rPr>
+        <w:t>ur</w:t>
+      </w:r>
+      <w:r>
+        <w:rPr>
+          <w:rFonts w:ascii="Georgia" w:eastAsia="Times New Roman" w:hAnsi="Georgia" w:cs="Helvetica"/>
+          <w:color w:val="000000"/>
+          <w:lang w:eastAsia="en-IN"/>
+        </w:rPr>
+        <w:t>hoods would be mined. Due to http request limitations the number of places per neighbo</w:t>
+      </w:r>
+      <w:r>
+        <w:rPr>
+          <w:rFonts w:ascii="Georgia" w:eastAsia="Times New Roman" w:hAnsi="Georgia" w:cs="Helvetica"/>
+          <w:color w:val="000000"/>
+          <w:lang w:eastAsia="en-IN"/>
+        </w:rPr>
+        <w:t>u</w:t>
+      </w:r>
+      <w:r>
+        <w:rPr>
+          <w:rFonts w:ascii="Georgia" w:eastAsia="Times New Roman" w:hAnsi="Georgia" w:cs="Helvetica"/>
+          <w:color w:val="000000"/>
+          <w:lang w:eastAsia="en-IN"/>
+        </w:rPr>
+        <w:t>rhood parameter would reasonably be set to 100 and the radius parameter would be set to 500</w:t>
+      </w:r>
+      <w:r>
+        <w:rPr>
+          <w:rFonts w:ascii="Georgia" w:eastAsia="Times New Roman" w:hAnsi="Georgia" w:cs="Helvetica"/>
+          <w:color w:val="000000"/>
+          <w:lang w:eastAsia="en-IN"/>
+        </w:rPr>
+        <w:t>.</w:t>
+      </w:r>
+    </w:p>
+    <w:p>
+      <w:pPr>
+        <w:shd w:val="clear" w:color="auto" w:fill="FFFFFF"/>
         <w:spacing w:line="240" w:lineRule="auto"/>
         <w:jc w:val="both"/>
         <w:rPr>
@@ -1086,6 +1270,32 @@
     <w:p>
       <w:pPr>
         <w:shd w:val="clear" w:color="auto" w:fill="FFFFFF"/>
+        <w:spacing w:line="240" w:lineRule="auto"/>
+        <w:jc w:val="both"/>
+        <w:rPr>
+          <w:rFonts w:ascii="Georgia" w:eastAsia="Times New Roman" w:hAnsi="Georgia" w:cs="Helvetica"/>
+          <w:color w:val="000000"/>
+          <w:sz w:val="28"/>
+          <w:szCs w:val="28"/>
+          <w:lang w:eastAsia="en-IN"/>
+        </w:rPr>
+      </w:pPr>
+    </w:p>
+    <w:p>
+      <w:pPr>
+        <w:shd w:val="clear" w:color="auto" w:fill="FFFFFF"/>
+        <w:spacing w:after="0" w:line="240" w:lineRule="auto"/>
+        <w:outlineLvl w:val="3"/>
+        <w:rPr>
+          <w:rFonts w:ascii="Georgia" w:eastAsia="Times New Roman" w:hAnsi="Georgia" w:cs="Helvetica"/>
+          <w:color w:val="000000"/>
+          <w:lang w:eastAsia="en-IN"/>
+        </w:rPr>
+      </w:pPr>
+    </w:p>
+    <w:p>
+      <w:pPr>
+        <w:shd w:val="clear" w:color="auto" w:fill="FFFFFF"/>
         <w:spacing w:after="0" w:line="240" w:lineRule="auto"/>
         <w:outlineLvl w:val="1"/>
         <w:rPr>
@@ -1096,12 +1306,7 @@
           <w:lang w:eastAsia="en-IN"/>
         </w:rPr>
       </w:pPr>
-    </w:p>
-    <w:p>
-      <w:pPr>
-        <w:shd w:val="clear" w:color="auto" w:fill="FFFFFF"/>
-        <w:spacing w:after="0" w:line="240" w:lineRule="auto"/>
-        <w:outlineLvl w:val="1"/>
+      <w:r>
         <w:rPr>
           <w:rFonts w:ascii="Georgia" w:eastAsia="Times New Roman" w:hAnsi="Georgia" w:cs="Helvetica"/>
           <w:color w:val="000000"/>
@@ -1109,13 +1314,9 @@
           <w:szCs w:val="36"/>
           <w:lang w:eastAsia="en-IN"/>
         </w:rPr>
-      </w:pPr>
-    </w:p>
-    <w:p>
-      <w:pPr>
-        <w:shd w:val="clear" w:color="auto" w:fill="FFFFFF"/>
-        <w:spacing w:after="0" w:line="240" w:lineRule="auto"/>
-        <w:outlineLvl w:val="1"/>
+        <w:t>4</w:t>
+      </w:r>
+      <w:r>
         <w:rPr>
           <w:rFonts w:ascii="Georgia" w:eastAsia="Times New Roman" w:hAnsi="Georgia" w:cs="Helvetica"/>
           <w:color w:val="000000"/>
@@ -1123,65 +1324,7 @@
           <w:szCs w:val="36"/>
           <w:lang w:eastAsia="en-IN"/>
         </w:rPr>
-      </w:pPr>
-    </w:p>
-    <w:p>
-      <w:pPr>
-        <w:shd w:val="clear" w:color="auto" w:fill="FFFFFF"/>
-        <w:spacing w:after="0" w:line="240" w:lineRule="auto"/>
-        <w:outlineLvl w:val="1"/>
-        <w:rPr>
-          <w:rFonts w:ascii="Georgia" w:eastAsia="Times New Roman" w:hAnsi="Georgia" w:cs="Helvetica"/>
-          <w:color w:val="000000"/>
-          <w:sz w:val="35"/>
-          <w:szCs w:val="36"/>
-          <w:lang w:eastAsia="en-IN"/>
-        </w:rPr>
-      </w:pPr>
-      <w:r>
-        <w:rPr>
-          <w:rFonts w:ascii="Georgia" w:eastAsia="Times New Roman" w:hAnsi="Georgia" w:cs="Helvetica"/>
-          <w:color w:val="000000"/>
-          <w:sz w:val="35"/>
-          <w:szCs w:val="36"/>
-          <w:lang w:eastAsia="en-IN"/>
-        </w:rPr>
-        <w:t>3. Methodology Section</w:t>
-      </w:r>
-    </w:p>
-    <w:p>
-      <w:pPr>
-        <w:shd w:val="clear" w:color="auto" w:fill="FFFFFF"/>
-        <w:spacing w:after="0" w:line="240" w:lineRule="auto"/>
-        <w:outlineLvl w:val="3"/>
-        <w:rPr>
-          <w:rFonts w:ascii="Georgia" w:eastAsia="Times New Roman" w:hAnsi="Georgia" w:cs="Helvetica"/>
-          <w:color w:val="000000"/>
-          <w:sz w:val="23"/>
-          <w:lang w:eastAsia="en-IN"/>
-        </w:rPr>
-      </w:pPr>
-    </w:p>
-    <w:p>
-      <w:pPr>
-        <w:shd w:val="clear" w:color="auto" w:fill="FFFFFF"/>
-        <w:spacing w:after="0" w:line="240" w:lineRule="auto"/>
-        <w:outlineLvl w:val="3"/>
-        <w:rPr>
-          <w:rFonts w:ascii="Georgia" w:eastAsia="Times New Roman" w:hAnsi="Georgia" w:cs="Helvetica"/>
-          <w:color w:val="000000"/>
-          <w:sz w:val="23"/>
-          <w:lang w:eastAsia="en-IN"/>
-        </w:rPr>
-      </w:pPr>
-      <w:r>
-        <w:rPr>
-          <w:rFonts w:ascii="Georgia" w:eastAsia="Times New Roman" w:hAnsi="Georgia" w:cs="Helvetica"/>
-          <w:color w:val="000000"/>
-          <w:sz w:val="23"/>
-          <w:lang w:eastAsia="en-IN"/>
-        </w:rPr>
-        <w:t>Clustering Approach:</w:t>
+        <w:t>. Conclusion Section</w:t>
       </w:r>
     </w:p>
     <w:p>
@@ -1201,7 +1344,39 @@
           <w:color w:val="000000"/>
           <w:lang w:eastAsia="en-IN"/>
         </w:rPr>
-        <w:t>To compare the similarities of two cities, we decided to explore neighbo</w:t>
+        <w:t xml:space="preserve">In this project, </w:t>
+      </w:r>
+      <w:r>
+        <w:rPr>
+          <w:rFonts w:ascii="Georgia" w:eastAsia="Times New Roman" w:hAnsi="Georgia" w:cs="Helvetica"/>
+          <w:color w:val="000000"/>
+          <w:lang w:eastAsia="en-IN"/>
+        </w:rPr>
+        <w:t xml:space="preserve">I used </w:t>
+      </w:r>
+      <w:r>
+        <w:rPr>
+          <w:rFonts w:ascii="Georgia" w:eastAsia="Times New Roman" w:hAnsi="Georgia" w:cs="Helvetica"/>
+          <w:color w:val="000000"/>
+          <w:lang w:eastAsia="en-IN"/>
+        </w:rPr>
+        <w:t xml:space="preserve">k-means cluster algorithm </w:t>
+      </w:r>
+      <w:r>
+        <w:rPr>
+          <w:rFonts w:ascii="Georgia" w:eastAsia="Times New Roman" w:hAnsi="Georgia" w:cs="Helvetica"/>
+          <w:color w:val="000000"/>
+          <w:lang w:eastAsia="en-IN"/>
+        </w:rPr>
+        <w:t>to separate</w:t>
+      </w:r>
+      <w:r>
+        <w:rPr>
+          <w:rFonts w:ascii="Georgia" w:eastAsia="Times New Roman" w:hAnsi="Georgia" w:cs="Helvetica"/>
+          <w:color w:val="000000"/>
+          <w:lang w:eastAsia="en-IN"/>
+        </w:rPr>
+        <w:t xml:space="preserve"> the neighbo</w:t>
       </w:r>
       <w:r>
         <w:rPr>
@@ -1217,7 +1392,7 @@
           <w:color w:val="000000"/>
           <w:lang w:eastAsia="en-IN"/>
         </w:rPr>
-        <w:t>rhoods, segment them, and group them into clusters to find similar neighbo</w:t>
+        <w:t>rhood into 10(Ten) different clusters which have very-similar neighbo</w:t>
       </w:r>
       <w:r>
         <w:rPr>
@@ -1233,52 +1408,31 @@
           <w:color w:val="000000"/>
           <w:lang w:eastAsia="en-IN"/>
         </w:rPr>
-        <w:t>rhoods in a big city like New York and Toronto. To be able to do that, we need to cluster data which is a form of unsupervised machine learning: k-means clustering algorithm.</w:t>
-      </w:r>
-    </w:p>
-    <w:p>
-      <w:pPr>
-        <w:shd w:val="clear" w:color="auto" w:fill="FFFFFF"/>
-        <w:spacing w:after="0" w:line="240" w:lineRule="auto"/>
-        <w:outlineLvl w:val="3"/>
-        <w:rPr>
-          <w:rFonts w:ascii="Georgia" w:eastAsia="Times New Roman" w:hAnsi="Georgia" w:cs="Helvetica"/>
-          <w:color w:val="000000"/>
-          <w:lang w:eastAsia="en-IN"/>
-        </w:rPr>
-      </w:pPr>
-    </w:p>
-    <w:p>
-      <w:pPr>
-        <w:shd w:val="clear" w:color="auto" w:fill="FFFFFF"/>
-        <w:spacing w:after="0" w:line="240" w:lineRule="auto"/>
-        <w:outlineLvl w:val="3"/>
-        <w:rPr>
-          <w:rFonts w:ascii="Georgia" w:eastAsia="Times New Roman" w:hAnsi="Georgia" w:cs="Helvetica"/>
-          <w:color w:val="000000"/>
-          <w:sz w:val="23"/>
-          <w:lang w:eastAsia="en-IN"/>
-        </w:rPr>
-      </w:pPr>
-      <w:proofErr w:type="gramStart"/>
-      <w:r>
-        <w:rPr>
-          <w:rFonts w:ascii="Georgia" w:eastAsia="Times New Roman" w:hAnsi="Georgia" w:cs="Helvetica"/>
-          <w:color w:val="000000"/>
-          <w:sz w:val="23"/>
-          <w:lang w:eastAsia="en-IN"/>
-        </w:rPr>
-        <w:t>Work Flow</w:t>
-      </w:r>
-      <w:proofErr w:type="gramEnd"/>
-      <w:r>
-        <w:rPr>
-          <w:rFonts w:ascii="Georgia" w:eastAsia="Times New Roman" w:hAnsi="Georgia" w:cs="Helvetica"/>
-          <w:color w:val="000000"/>
-          <w:sz w:val="23"/>
-          <w:lang w:eastAsia="en-IN"/>
-        </w:rPr>
-        <w:t>:</w:t>
+        <w:t xml:space="preserve">rhoods around them. </w:t>
+      </w:r>
+      <w:r>
+        <w:rPr>
+          <w:rFonts w:ascii="Georgia" w:eastAsia="Times New Roman" w:hAnsi="Georgia" w:cs="Helvetica"/>
+          <w:color w:val="000000"/>
+          <w:lang w:eastAsia="en-IN"/>
+        </w:rPr>
+        <w:t xml:space="preserve"> I used this data to then find out the </w:t>
+      </w:r>
+      <w:r>
+        <w:rPr>
+          <w:rFonts w:ascii="Georgia" w:eastAsia="Times New Roman" w:hAnsi="Georgia" w:cs="Helvetica"/>
+          <w:color w:val="000000"/>
+          <w:lang w:eastAsia="en-IN"/>
+        </w:rPr>
+        <w:t>most occurring venues in various neighbourhoods</w:t>
+      </w:r>
+      <w:r>
+        <w:rPr>
+          <w:rFonts w:ascii="Georgia" w:eastAsia="Times New Roman" w:hAnsi="Georgia" w:cs="Helvetica"/>
+          <w:color w:val="000000"/>
+          <w:lang w:eastAsia="en-IN"/>
+        </w:rPr>
+        <w:t>.</w:t>
       </w:r>
     </w:p>
     <w:p>
@@ -1298,39 +1452,15 @@
           <w:color w:val="000000"/>
           <w:lang w:eastAsia="en-IN"/>
         </w:rPr>
-        <w:t>Using credentials of Foursquare API features of near-by places of the neighbo</w:t>
-      </w:r>
-      <w:r>
-        <w:rPr>
-          <w:rFonts w:ascii="Georgia" w:eastAsia="Times New Roman" w:hAnsi="Georgia" w:cs="Helvetica"/>
-          <w:color w:val="000000"/>
-          <w:lang w:eastAsia="en-IN"/>
-        </w:rPr>
-        <w:t>ur</w:t>
-      </w:r>
-      <w:r>
-        <w:rPr>
-          <w:rFonts w:ascii="Georgia" w:eastAsia="Times New Roman" w:hAnsi="Georgia" w:cs="Helvetica"/>
-          <w:color w:val="000000"/>
-          <w:lang w:eastAsia="en-IN"/>
-        </w:rPr>
-        <w:t>hoods would be mined. Due to http request limitations the number of places per neighbo</w:t>
-      </w:r>
-      <w:r>
-        <w:rPr>
-          <w:rFonts w:ascii="Georgia" w:eastAsia="Times New Roman" w:hAnsi="Georgia" w:cs="Helvetica"/>
-          <w:color w:val="000000"/>
-          <w:lang w:eastAsia="en-IN"/>
-        </w:rPr>
-        <w:t>u</w:t>
-      </w:r>
-      <w:r>
-        <w:rPr>
-          <w:rFonts w:ascii="Georgia" w:eastAsia="Times New Roman" w:hAnsi="Georgia" w:cs="Helvetica"/>
-          <w:color w:val="000000"/>
-          <w:lang w:eastAsia="en-IN"/>
-        </w:rPr>
-        <w:t>rhood parameter would reasonably be set to 100 and the radius parameter would be set to 500</w:t>
+        <w:t xml:space="preserve">Besides this, I charted the average house prices for each neighbourhood and </w:t>
+      </w:r>
+      <w:r>
+        <w:rPr>
+          <w:rFonts w:ascii="Georgia" w:eastAsia="Times New Roman" w:hAnsi="Georgia" w:cs="Helvetica"/>
+          <w:color w:val="000000"/>
+          <w:lang w:eastAsia="en-IN"/>
+        </w:rPr>
+        <w:t>school ratings for the same neighbourhoods</w:t>
       </w:r>
       <w:r>
         <w:rPr>
@@ -1340,79 +1470,13 @@
         </w:rPr>
         <w:t>.</w:t>
       </w:r>
-    </w:p>
-    <w:p>
-      <w:pPr>
-        <w:shd w:val="clear" w:color="auto" w:fill="FFFFFF"/>
-        <w:spacing w:line="240" w:lineRule="auto"/>
-        <w:jc w:val="both"/>
-        <w:rPr>
-          <w:rFonts w:ascii="Georgia" w:eastAsia="Times New Roman" w:hAnsi="Georgia" w:cs="Helvetica"/>
-          <w:color w:val="000000"/>
-          <w:sz w:val="28"/>
-          <w:szCs w:val="28"/>
-          <w:lang w:eastAsia="en-IN"/>
-        </w:rPr>
-      </w:pPr>
-    </w:p>
-    <w:p>
-      <w:pPr>
-        <w:shd w:val="clear" w:color="auto" w:fill="FFFFFF"/>
-        <w:spacing w:line="240" w:lineRule="auto"/>
-        <w:jc w:val="both"/>
-        <w:rPr>
-          <w:rFonts w:ascii="Georgia" w:eastAsia="Times New Roman" w:hAnsi="Georgia" w:cs="Helvetica"/>
-          <w:color w:val="000000"/>
-          <w:sz w:val="28"/>
-          <w:szCs w:val="28"/>
-          <w:lang w:eastAsia="en-IN"/>
-        </w:rPr>
-      </w:pPr>
-    </w:p>
-    <w:p>
-      <w:pPr>
-        <w:shd w:val="clear" w:color="auto" w:fill="FFFFFF"/>
-        <w:spacing w:after="0" w:line="240" w:lineRule="auto"/>
-        <w:outlineLvl w:val="3"/>
-        <w:rPr>
-          <w:rFonts w:ascii="Georgia" w:eastAsia="Times New Roman" w:hAnsi="Georgia" w:cs="Helvetica"/>
-          <w:color w:val="000000"/>
-          <w:lang w:eastAsia="en-IN"/>
-        </w:rPr>
-      </w:pPr>
-    </w:p>
-    <w:p>
-      <w:pPr>
-        <w:shd w:val="clear" w:color="auto" w:fill="FFFFFF"/>
-        <w:spacing w:after="0" w:line="240" w:lineRule="auto"/>
-        <w:outlineLvl w:val="1"/>
-        <w:rPr>
-          <w:rFonts w:ascii="Georgia" w:eastAsia="Times New Roman" w:hAnsi="Georgia" w:cs="Helvetica"/>
-          <w:color w:val="000000"/>
-          <w:sz w:val="35"/>
-          <w:szCs w:val="36"/>
-          <w:lang w:eastAsia="en-IN"/>
-        </w:rPr>
-      </w:pPr>
-      <w:r>
-        <w:rPr>
-          <w:rFonts w:ascii="Georgia" w:eastAsia="Times New Roman" w:hAnsi="Georgia" w:cs="Helvetica"/>
-          <w:color w:val="000000"/>
-          <w:sz w:val="35"/>
-          <w:szCs w:val="36"/>
-          <w:lang w:eastAsia="en-IN"/>
-        </w:rPr>
-        <w:t>4</w:t>
-      </w:r>
-      <w:r>
-        <w:rPr>
-          <w:rFonts w:ascii="Georgia" w:eastAsia="Times New Roman" w:hAnsi="Georgia" w:cs="Helvetica"/>
-          <w:color w:val="000000"/>
-          <w:sz w:val="35"/>
-          <w:szCs w:val="36"/>
-          <w:lang w:eastAsia="en-IN"/>
-        </w:rPr>
-        <w:t>. Conclusion Section</w:t>
+      <w:r>
+        <w:rPr>
+          <w:rFonts w:ascii="Georgia" w:eastAsia="Times New Roman" w:hAnsi="Georgia" w:cs="Helvetica"/>
+          <w:color w:val="000000"/>
+          <w:lang w:eastAsia="en-IN"/>
+        </w:rPr>
+        <w:t xml:space="preserve"> </w:t>
       </w:r>
     </w:p>
     <w:p>
@@ -1432,158 +1496,6 @@
           <w:color w:val="000000"/>
           <w:lang w:eastAsia="en-IN"/>
         </w:rPr>
-        <w:t xml:space="preserve">In this project, </w:t>
-      </w:r>
-      <w:r>
-        <w:rPr>
-          <w:rFonts w:ascii="Georgia" w:eastAsia="Times New Roman" w:hAnsi="Georgia" w:cs="Helvetica"/>
-          <w:color w:val="000000"/>
-          <w:lang w:eastAsia="en-IN"/>
-        </w:rPr>
-        <w:t xml:space="preserve">I used </w:t>
-      </w:r>
-      <w:r>
-        <w:rPr>
-          <w:rFonts w:ascii="Georgia" w:eastAsia="Times New Roman" w:hAnsi="Georgia" w:cs="Helvetica"/>
-          <w:color w:val="000000"/>
-          <w:lang w:eastAsia="en-IN"/>
-        </w:rPr>
-        <w:t xml:space="preserve">k-means cluster algorithm </w:t>
-      </w:r>
-      <w:r>
-        <w:rPr>
-          <w:rFonts w:ascii="Georgia" w:eastAsia="Times New Roman" w:hAnsi="Georgia" w:cs="Helvetica"/>
-          <w:color w:val="000000"/>
-          <w:lang w:eastAsia="en-IN"/>
-        </w:rPr>
-        <w:t>to separate</w:t>
-      </w:r>
-      <w:r>
-        <w:rPr>
-          <w:rFonts w:ascii="Georgia" w:eastAsia="Times New Roman" w:hAnsi="Georgia" w:cs="Helvetica"/>
-          <w:color w:val="000000"/>
-          <w:lang w:eastAsia="en-IN"/>
-        </w:rPr>
-        <w:t xml:space="preserve"> the neighbo</w:t>
-      </w:r>
-      <w:r>
-        <w:rPr>
-          <w:rFonts w:ascii="Georgia" w:eastAsia="Times New Roman" w:hAnsi="Georgia" w:cs="Helvetica"/>
-          <w:color w:val="000000"/>
-          <w:lang w:eastAsia="en-IN"/>
-        </w:rPr>
-        <w:t>u</w:t>
-      </w:r>
-      <w:r>
-        <w:rPr>
-          <w:rFonts w:ascii="Georgia" w:eastAsia="Times New Roman" w:hAnsi="Georgia" w:cs="Helvetica"/>
-          <w:color w:val="000000"/>
-          <w:lang w:eastAsia="en-IN"/>
-        </w:rPr>
-        <w:t>rhood into 10(Ten) different clusters which have very-similar neighbo</w:t>
-      </w:r>
-      <w:r>
-        <w:rPr>
-          <w:rFonts w:ascii="Georgia" w:eastAsia="Times New Roman" w:hAnsi="Georgia" w:cs="Helvetica"/>
-          <w:color w:val="000000"/>
-          <w:lang w:eastAsia="en-IN"/>
-        </w:rPr>
-        <w:t>u</w:t>
-      </w:r>
-      <w:r>
-        <w:rPr>
-          <w:rFonts w:ascii="Georgia" w:eastAsia="Times New Roman" w:hAnsi="Georgia" w:cs="Helvetica"/>
-          <w:color w:val="000000"/>
-          <w:lang w:eastAsia="en-IN"/>
-        </w:rPr>
-        <w:t xml:space="preserve">rhoods around them. </w:t>
-      </w:r>
-      <w:r>
-        <w:rPr>
-          <w:rFonts w:ascii="Georgia" w:eastAsia="Times New Roman" w:hAnsi="Georgia" w:cs="Helvetica"/>
-          <w:color w:val="000000"/>
-          <w:lang w:eastAsia="en-IN"/>
-        </w:rPr>
-        <w:t xml:space="preserve"> I used this data to then find out the </w:t>
-      </w:r>
-      <w:r>
-        <w:rPr>
-          <w:rFonts w:ascii="Georgia" w:eastAsia="Times New Roman" w:hAnsi="Georgia" w:cs="Helvetica"/>
-          <w:color w:val="000000"/>
-          <w:lang w:eastAsia="en-IN"/>
-        </w:rPr>
-        <w:t>most occurring venues in various neighbourhoods</w:t>
-      </w:r>
-      <w:r>
-        <w:rPr>
-          <w:rFonts w:ascii="Georgia" w:eastAsia="Times New Roman" w:hAnsi="Georgia" w:cs="Helvetica"/>
-          <w:color w:val="000000"/>
-          <w:lang w:eastAsia="en-IN"/>
-        </w:rPr>
-        <w:t>.</w:t>
-      </w:r>
-    </w:p>
-    <w:p>
-      <w:pPr>
-        <w:shd w:val="clear" w:color="auto" w:fill="FFFFFF"/>
-        <w:spacing w:before="240" w:after="0" w:line="240" w:lineRule="auto"/>
-        <w:jc w:val="both"/>
-        <w:rPr>
-          <w:rFonts w:ascii="Georgia" w:eastAsia="Times New Roman" w:hAnsi="Georgia" w:cs="Helvetica"/>
-          <w:color w:val="000000"/>
-          <w:lang w:eastAsia="en-IN"/>
-        </w:rPr>
-      </w:pPr>
-      <w:r>
-        <w:rPr>
-          <w:rFonts w:ascii="Georgia" w:eastAsia="Times New Roman" w:hAnsi="Georgia" w:cs="Helvetica"/>
-          <w:color w:val="000000"/>
-          <w:lang w:eastAsia="en-IN"/>
-        </w:rPr>
-        <w:t xml:space="preserve">Besides this, I charted the average house prices for each neighbourhood and </w:t>
-      </w:r>
-      <w:r>
-        <w:rPr>
-          <w:rFonts w:ascii="Georgia" w:eastAsia="Times New Roman" w:hAnsi="Georgia" w:cs="Helvetica"/>
-          <w:color w:val="000000"/>
-          <w:lang w:eastAsia="en-IN"/>
-        </w:rPr>
-        <w:t>school ratings for the same neighbourhoods</w:t>
-      </w:r>
-      <w:r>
-        <w:rPr>
-          <w:rFonts w:ascii="Georgia" w:eastAsia="Times New Roman" w:hAnsi="Georgia" w:cs="Helvetica"/>
-          <w:color w:val="000000"/>
-          <w:lang w:eastAsia="en-IN"/>
-        </w:rPr>
-        <w:t>.</w:t>
-      </w:r>
-      <w:r>
-        <w:rPr>
-          <w:rFonts w:ascii="Georgia" w:eastAsia="Times New Roman" w:hAnsi="Georgia" w:cs="Helvetica"/>
-          <w:color w:val="000000"/>
-          <w:lang w:eastAsia="en-IN"/>
-        </w:rPr>
-        <w:t xml:space="preserve"> </w:t>
-      </w:r>
-    </w:p>
-    <w:p>
-      <w:pPr>
-        <w:shd w:val="clear" w:color="auto" w:fill="FFFFFF"/>
-        <w:spacing w:before="240" w:after="0" w:line="240" w:lineRule="auto"/>
-        <w:jc w:val="both"/>
-        <w:rPr>
-          <w:rFonts w:ascii="Georgia" w:eastAsia="Times New Roman" w:hAnsi="Georgia" w:cs="Helvetica"/>
-          <w:color w:val="000000"/>
-          <w:lang w:eastAsia="en-IN"/>
-        </w:rPr>
-      </w:pPr>
-      <w:r>
-        <w:rPr>
-          <w:rFonts w:ascii="Georgia" w:eastAsia="Times New Roman" w:hAnsi="Georgia" w:cs="Helvetica"/>
-          <w:color w:val="000000"/>
-          <w:lang w:eastAsia="en-IN"/>
-        </w:rPr>
         <w:t>I was able to apply all the tools that were taught to me over this 9</w:t>
       </w:r>
       <w:r>
@@ -1608,25 +1520,7 @@
           <w:color w:val="000000"/>
           <w:lang w:eastAsia="en-IN"/>
         </w:rPr>
-        <w:t xml:space="preserve">create this capstone project and I am </w:t>
-      </w:r>
-      <w:proofErr w:type="gramStart"/>
-      <w:r>
-        <w:rPr>
-          <w:rFonts w:ascii="Georgia" w:eastAsia="Times New Roman" w:hAnsi="Georgia" w:cs="Helvetica"/>
-          <w:color w:val="000000"/>
-          <w:lang w:eastAsia="en-IN"/>
-        </w:rPr>
-        <w:t>very grateful</w:t>
-      </w:r>
-      <w:proofErr w:type="gramEnd"/>
-      <w:r>
-        <w:rPr>
-          <w:rFonts w:ascii="Georgia" w:eastAsia="Times New Roman" w:hAnsi="Georgia" w:cs="Helvetica"/>
-          <w:color w:val="000000"/>
-          <w:lang w:eastAsia="en-IN"/>
-        </w:rPr>
-        <w:t xml:space="preserve"> to IBM and Coursera for this opportunity. I hope to continue doing more projects like this to improve my skills and </w:t>
+        <w:t xml:space="preserve">create this capstone project and I am very grateful to IBM and Coursera for this opportunity. I hope to continue doing more projects like this to improve my skills and </w:t>
       </w:r>
       <w:r>
         <w:rPr>
@@ -1752,27 +1646,7 @@
           <w:sz w:val="23"/>
           <w:lang w:eastAsia="en-IN"/>
         </w:rPr>
-        <w:t xml:space="preserve">It could also be improved upon to include financial data about the current </w:t>
-      </w:r>
-      <w:proofErr w:type="gramStart"/>
-      <w:r>
-        <w:rPr>
-          <w:rFonts w:ascii="Georgia" w:eastAsia="Times New Roman" w:hAnsi="Georgia" w:cs="Helvetica"/>
-          <w:color w:val="000000"/>
-          <w:sz w:val="23"/>
-          <w:lang w:eastAsia="en-IN"/>
-        </w:rPr>
-        <w:t>residents’</w:t>
-      </w:r>
-      <w:proofErr w:type="gramEnd"/>
-      <w:r>
-        <w:rPr>
-          <w:rFonts w:ascii="Georgia" w:eastAsia="Times New Roman" w:hAnsi="Georgia" w:cs="Helvetica"/>
-          <w:color w:val="000000"/>
-          <w:sz w:val="23"/>
-          <w:lang w:eastAsia="en-IN"/>
-        </w:rPr>
-        <w:t xml:space="preserve"> of the various neighbourhoods</w:t>
+        <w:t>It could also be improved upon to include financial data about the current residents’ of the various neighbourhoods</w:t>
       </w:r>
       <w:r>
         <w:rPr>
@@ -1955,7 +1829,6 @@
           <w:szCs w:val="32"/>
           <w:lang w:eastAsia="en-IN"/>
         </w:rPr>
-        <w:lastRenderedPageBreak/>
         <w:t>Libraries Used to Develop the Project:</w:t>
       </w:r>
     </w:p>
@@ -1976,6 +1849,7 @@
           <w:color w:val="000000"/>
           <w:lang w:eastAsia="en-IN"/>
         </w:rPr>
+        <w:lastRenderedPageBreak/>
         <w:t>Pandas: For creating and manipulating data</w:t>
       </w:r>
       <w:r>

--- a/Final Report.docx
+++ b/Final Report.docx
@@ -1706,6 +1706,74 @@
     <w:p>
       <w:pPr>
         <w:shd w:val="clear" w:color="auto" w:fill="FFFFFF"/>
+        <w:spacing w:line="240" w:lineRule="auto"/>
+        <w:jc w:val="both"/>
+        <w:rPr>
+          <w:rFonts w:ascii="Georgia" w:eastAsia="Times New Roman" w:hAnsi="Georgia" w:cs="Helvetica"/>
+          <w:color w:val="000000"/>
+          <w:sz w:val="28"/>
+          <w:szCs w:val="28"/>
+          <w:lang w:eastAsia="en-IN"/>
+        </w:rPr>
+      </w:pPr>
+      <w:r>
+        <w:rPr>
+          <w:rFonts w:ascii="Georgia" w:eastAsia="Times New Roman" w:hAnsi="Georgia" w:cs="Helvetica"/>
+          <w:color w:val="000000"/>
+          <w:sz w:val="28"/>
+          <w:szCs w:val="28"/>
+          <w:lang w:eastAsia="en-IN"/>
+        </w:rPr>
+        <w:t>5</w:t>
+      </w:r>
+      <w:r>
+        <w:rPr>
+          <w:rFonts w:ascii="Georgia" w:eastAsia="Times New Roman" w:hAnsi="Georgia" w:cs="Helvetica"/>
+          <w:color w:val="000000"/>
+          <w:sz w:val="35"/>
+          <w:szCs w:val="35"/>
+          <w:lang w:eastAsia="en-IN"/>
+        </w:rPr>
+        <w:t>.Discussion Section</w:t>
+      </w:r>
+    </w:p>
+    <w:p>
+      <w:pPr>
+        <w:shd w:val="clear" w:color="auto" w:fill="FFFFFF"/>
+        <w:spacing w:line="240" w:lineRule="auto"/>
+        <w:jc w:val="both"/>
+        <w:rPr>
+          <w:rFonts w:ascii="Georgia" w:eastAsia="Times New Roman" w:hAnsi="Georgia" w:cs="Helvetica"/>
+          <w:color w:val="000000"/>
+          <w:sz w:val="28"/>
+          <w:szCs w:val="28"/>
+          <w:lang w:eastAsia="en-IN"/>
+        </w:rPr>
+      </w:pPr>
+      <w:r>
+        <w:rPr>
+          <w:rFonts w:ascii="Georgia" w:eastAsia="Times New Roman" w:hAnsi="Georgia" w:cs="Helvetica"/>
+          <w:color w:val="000000"/>
+          <w:sz w:val="21"/>
+          <w:szCs w:val="21"/>
+          <w:lang w:eastAsia="en-IN"/>
+        </w:rPr>
+        <w:t>Scarborough’s various neighbourhoods have variety of amenities and also have relatively affordable housing with high quality schooling. This model could be better understood by using more accurate data provided by the Canadian government archives and using the latest location data as it is updated almost daily</w:t>
+      </w:r>
+      <w:r>
+        <w:rPr>
+          <w:rFonts w:ascii="Georgia" w:eastAsia="Times New Roman" w:hAnsi="Georgia" w:cs="Helvetica"/>
+          <w:color w:val="000000"/>
+          <w:sz w:val="28"/>
+          <w:szCs w:val="28"/>
+          <w:lang w:eastAsia="en-IN"/>
+        </w:rPr>
+        <w:t>.</w:t>
+      </w:r>
+    </w:p>
+    <w:p>
+      <w:pPr>
+        <w:shd w:val="clear" w:color="auto" w:fill="FFFFFF"/>
         <w:spacing w:after="0" w:line="240" w:lineRule="auto"/>
         <w:outlineLvl w:val="3"/>
         <w:rPr>
@@ -1818,10 +1886,16 @@
           <w:color w:val="000000"/>
           <w:sz w:val="30"/>
           <w:szCs w:val="32"/>
-          <w:lang w:eastAsia="en-IN"/>
-        </w:rPr>
-      </w:pPr>
-      <w:r>
+          <w:u w:val="single"/>
+          <w:lang w:eastAsia="en-IN"/>
+        </w:rPr>
+      </w:pPr>
+    </w:p>
+    <w:p>
+      <w:pPr>
+        <w:shd w:val="clear" w:color="auto" w:fill="FFFFFF"/>
+        <w:spacing w:after="0" w:line="240" w:lineRule="auto"/>
+        <w:outlineLvl w:val="3"/>
         <w:rPr>
           <w:rFonts w:ascii="Georgia" w:eastAsia="Times New Roman" w:hAnsi="Georgia" w:cs="Helvetica"/>
           <w:color w:val="000000"/>
@@ -1829,6 +1903,15 @@
           <w:szCs w:val="32"/>
           <w:lang w:eastAsia="en-IN"/>
         </w:rPr>
+      </w:pPr>
+      <w:r>
+        <w:rPr>
+          <w:rFonts w:ascii="Georgia" w:eastAsia="Times New Roman" w:hAnsi="Georgia" w:cs="Helvetica"/>
+          <w:color w:val="000000"/>
+          <w:sz w:val="30"/>
+          <w:szCs w:val="32"/>
+          <w:lang w:eastAsia="en-IN"/>
+        </w:rPr>
         <w:t>Libraries Used to Develop the Project:</w:t>
       </w:r>
     </w:p>
@@ -1849,7 +1932,6 @@
           <w:color w:val="000000"/>
           <w:lang w:eastAsia="en-IN"/>
         </w:rPr>
-        <w:lastRenderedPageBreak/>
         <w:t>Pandas: For creating and manipulating data</w:t>
       </w:r>
       <w:r>
